--- a/0. imkl 3.0 release candidate-intern/MEMO bij consultatieversie IMKL-PMKL 3.0rc3.docx
+++ b/0. imkl 3.0 release candidate-intern/MEMO bij consultatieversie IMKL-PMKL 3.0rc3.docx
@@ -104,13 +104,7 @@
               <w:rPr>
                 <w:b/>
               </w:rPr>
-              <w:t>interne-</w:t>
-            </w:r>
-            <w:r>
-              <w:rPr>
-                <w:b/>
-              </w:rPr>
-              <w:t>consultatieversie</w:t>
+              <w:t>definitieve versie</w:t>
             </w:r>
           </w:p>
         </w:tc>
@@ -248,7 +242,7 @@
               <w:rPr>
                 <w:b/>
               </w:rPr>
-              <w:t>3</w:t>
+              <w:t>17</w:t>
             </w:r>
             <w:r>
               <w:rPr>
@@ -260,7 +254,7 @@
               <w:rPr>
                 <w:b/>
               </w:rPr>
-              <w:t>12</w:t>
+              <w:t>03</w:t>
             </w:r>
             <w:r>
               <w:rPr>
@@ -272,7 +266,7 @@
               <w:rPr>
                 <w:b/>
               </w:rPr>
-              <w:t>4</w:t>
+              <w:t>5</w:t>
             </w:r>
           </w:p>
         </w:tc>
@@ -318,13 +312,31 @@
               <w:rPr>
                 <w:b/>
               </w:rPr>
-              <w:t xml:space="preserve">rc2 </w:t>
+              <w:t>rc</w:t>
             </w:r>
             <w:r>
               <w:rPr>
                 <w:b/>
               </w:rPr>
-              <w:t>Consultatieversie</w:t>
+              <w:t>3</w:t>
+            </w:r>
+            <w:r>
+              <w:rPr>
+                <w:b/>
+              </w:rPr>
+              <w:t xml:space="preserve"> </w:t>
+            </w:r>
+            <w:r>
+              <w:rPr>
+                <w:b/>
+              </w:rPr>
+              <w:t xml:space="preserve">definitieve </w:t>
+            </w:r>
+            <w:r>
+              <w:rPr>
+                <w:b/>
+              </w:rPr>
+              <w:t>versie</w:t>
             </w:r>
           </w:p>
         </w:tc>
@@ -378,7 +390,7 @@
         <w:t>.0rc</w:t>
       </w:r>
       <w:r>
-        <w:t>2</w:t>
+        <w:t>3</w:t>
       </w:r>
       <w:r>
         <w:t>.</w:t>
@@ -415,19 +427,13 @@
         <w:t xml:space="preserve">Opleverdatum </w:t>
       </w:r>
       <w:r>
-        <w:t>13</w:t>
-      </w:r>
-      <w:r>
-        <w:t>-</w:t>
-      </w:r>
-      <w:r>
-        <w:t>december</w:t>
+        <w:t>x maart</w:t>
       </w:r>
       <w:r>
         <w:t>-202</w:t>
       </w:r>
       <w:r>
-        <w:t>4</w:t>
+        <w:t>5</w:t>
       </w:r>
       <w:r>
         <w:t>.</w:t>
@@ -519,9 +525,9 @@
         <w:tblLook w:val="04A0" w:firstRow="1" w:lastRow="0" w:firstColumn="1" w:lastColumn="0" w:noHBand="0" w:noVBand="1"/>
       </w:tblPr>
       <w:tblGrid>
-        <w:gridCol w:w="4822"/>
-        <w:gridCol w:w="3063"/>
-        <w:gridCol w:w="616"/>
+        <w:gridCol w:w="4658"/>
+        <w:gridCol w:w="2986"/>
+        <w:gridCol w:w="857"/>
         <w:gridCol w:w="848"/>
       </w:tblGrid>
       <w:tr>
@@ -621,13 +627,8 @@
               <w:spacing w:line="240" w:lineRule="atLeast"/>
             </w:pPr>
             <w:r>
-              <w:t xml:space="preserve">IMKL </w:t>
+              <w:t>IMKL informatiemodel</w:t>
             </w:r>
-            <w:proofErr w:type="spellStart"/>
-            <w:r>
-              <w:t>informatiemodel</w:t>
-            </w:r>
-            <w:proofErr w:type="spellEnd"/>
             <w:r>
               <w:t>.</w:t>
             </w:r>
@@ -755,7 +756,13 @@
                 <w:rPr>
                   <w:rStyle w:val="Hyperlink"/>
                 </w:rPr>
-                <w:t>sie 3.0rc</w:t>
+                <w:t>s</w:t>
+              </w:r>
+              <w:r>
+                <w:rPr>
+                  <w:rStyle w:val="Hyperlink"/>
+                </w:rPr>
+                <w:t>ie 3.0rc</w:t>
               </w:r>
               <w:r>
                 <w:rPr>
@@ -878,6 +885,9 @@
             <w:pPr>
               <w:spacing w:line="240" w:lineRule="atLeast"/>
             </w:pPr>
+            <w:r>
+              <w:t>Op imkl git</w:t>
+            </w:r>
           </w:p>
         </w:tc>
       </w:tr>
@@ -946,6 +956,9 @@
             <w:pPr>
               <w:spacing w:line="240" w:lineRule="atLeast"/>
             </w:pPr>
+            <w:r>
+              <w:t>Op imkl git</w:t>
+            </w:r>
           </w:p>
         </w:tc>
       </w:tr>
@@ -988,13 +1001,8 @@
             <w:pPr>
               <w:spacing w:line="240" w:lineRule="atLeast"/>
             </w:pPr>
-            <w:proofErr w:type="spellStart"/>
             <w:r>
-              <w:t>SLD’s</w:t>
-            </w:r>
-            <w:proofErr w:type="spellEnd"/>
-            <w:r>
-              <w:t xml:space="preserve"> voor visualisatie</w:t>
+              <w:t>SLD’s voor visualisatie</w:t>
             </w:r>
           </w:p>
         </w:tc>
@@ -1019,6 +1027,9 @@
             <w:pPr>
               <w:spacing w:line="240" w:lineRule="atLeast"/>
             </w:pPr>
+            <w:r>
+              <w:t>Op imkl git</w:t>
+            </w:r>
           </w:p>
         </w:tc>
       </w:tr>
@@ -1048,21 +1059,7 @@
                 <w:rPr>
                   <w:rStyle w:val="Hyperlink"/>
                 </w:rPr>
-                <w:t>/</w:t>
-              </w:r>
-              <w:proofErr w:type="spellStart"/>
-              <w:r>
-                <w:rPr>
-                  <w:rStyle w:val="Hyperlink"/>
-                </w:rPr>
-                <w:t>waardelijst</w:t>
-              </w:r>
-              <w:proofErr w:type="spellEnd"/>
-              <w:r>
-                <w:rPr>
-                  <w:rStyle w:val="Hyperlink"/>
-                </w:rPr>
-                <w:t>/</w:t>
+                <w:t>/waardelijst/</w:t>
               </w:r>
             </w:hyperlink>
           </w:p>
@@ -1076,21 +1073,11 @@
               <w:spacing w:line="240" w:lineRule="atLeast"/>
             </w:pPr>
             <w:r>
-              <w:t xml:space="preserve">Waardelijsten van </w:t>
+              <w:t>Waardelijsten van imkl</w:t>
             </w:r>
-            <w:proofErr w:type="spellStart"/>
             <w:r>
-              <w:t>imkl</w:t>
+              <w:t xml:space="preserve"> in excel</w:t>
             </w:r>
-            <w:proofErr w:type="spellEnd"/>
-            <w:r>
-              <w:t xml:space="preserve"> in </w:t>
-            </w:r>
-            <w:proofErr w:type="spellStart"/>
-            <w:r>
-              <w:t>excel</w:t>
-            </w:r>
-            <w:proofErr w:type="spellEnd"/>
           </w:p>
         </w:tc>
         <w:tc>
@@ -1114,6 +1101,9 @@
             <w:pPr>
               <w:spacing w:line="240" w:lineRule="atLeast"/>
             </w:pPr>
+            <w:r>
+              <w:t>Op imkl git</w:t>
+            </w:r>
           </w:p>
         </w:tc>
       </w:tr>
@@ -1178,13 +1168,7 @@
               <w:t>GML/XML schema voor data-implementatie.</w:t>
             </w:r>
             <w:r>
-              <w:t xml:space="preserve"> Onder 3.0.0rc</w:t>
-            </w:r>
-            <w:r>
-              <w:t>2</w:t>
-            </w:r>
-            <w:r>
-              <w:t>.</w:t>
+              <w:t xml:space="preserve"> Onder 3.0.0.</w:t>
             </w:r>
           </w:p>
         </w:tc>
@@ -1196,6 +1180,9 @@
             <w:pPr>
               <w:spacing w:line="240" w:lineRule="atLeast"/>
             </w:pPr>
+            <w:r>
+              <w:t>klaar</w:t>
+            </w:r>
           </w:p>
         </w:tc>
         <w:tc>
@@ -1206,6 +1193,9 @@
             <w:pPr>
               <w:spacing w:line="240" w:lineRule="atLeast"/>
             </w:pPr>
+            <w:r>
+              <w:t>Op imkl git</w:t>
+            </w:r>
           </w:p>
         </w:tc>
       </w:tr>
@@ -1220,12 +1210,14 @@
               <w:rPr>
                 <w:b/>
                 <w:bCs/>
+                <w:strike/>
               </w:rPr>
             </w:pPr>
             <w:r>
               <w:rPr>
                 <w:b/>
                 <w:bCs/>
+                <w:strike/>
               </w:rPr>
               <w:t>Nog n</w:t>
             </w:r>
@@ -1233,6 +1225,7 @@
               <w:rPr>
                 <w:b/>
                 <w:bCs/>
+                <w:strike/>
               </w:rPr>
               <w:t>iet opgeleverd:</w:t>
             </w:r>
@@ -1291,7 +1284,10 @@
               <w:t>3</w:t>
             </w:r>
             <w:r>
-              <w:t>0rc1</w:t>
+              <w:t>0rc</w:t>
+            </w:r>
+            <w:r>
+              <w:t>3</w:t>
             </w:r>
             <w:r>
               <w:t>.rdf</w:t>
@@ -1307,13 +1303,8 @@
               <w:spacing w:line="240" w:lineRule="atLeast"/>
             </w:pPr>
             <w:r>
-              <w:t xml:space="preserve">Waardelijst in </w:t>
+              <w:t>Waardelijst in rdf</w:t>
             </w:r>
-            <w:proofErr w:type="spellStart"/>
-            <w:r>
-              <w:t>rdf</w:t>
-            </w:r>
-            <w:proofErr w:type="spellEnd"/>
           </w:p>
         </w:tc>
         <w:tc>
@@ -1325,7 +1316,13 @@
               <w:spacing w:line="240" w:lineRule="atLeast"/>
             </w:pPr>
             <w:r>
-              <w:t>klaar</w:t>
+              <w:t>R</w:t>
+            </w:r>
+            <w:r>
+              <w:t>evisie</w:t>
+            </w:r>
+            <w:r>
+              <w:t>-ok</w:t>
             </w:r>
           </w:p>
         </w:tc>
@@ -1337,6 +1334,9 @@
             <w:pPr>
               <w:spacing w:line="240" w:lineRule="atLeast"/>
             </w:pPr>
+            <w:r>
+              <w:t>Op staging</w:t>
+            </w:r>
           </w:p>
         </w:tc>
       </w:tr>
@@ -1368,11 +1368,9 @@
             <w:pPr>
               <w:spacing w:line="240" w:lineRule="atLeast"/>
             </w:pPr>
-            <w:proofErr w:type="spellStart"/>
             <w:r>
-              <w:t>todo</w:t>
+              <w:t>IMKL-Ordening-attributen-viewer-REVN-(2025-03-13)</w:t>
             </w:r>
-            <w:proofErr w:type="spellEnd"/>
           </w:p>
         </w:tc>
         <w:tc>
@@ -1383,6 +1381,9 @@
             <w:pPr>
               <w:spacing w:line="240" w:lineRule="atLeast"/>
             </w:pPr>
+            <w:r>
+              <w:t>klaar</w:t>
+            </w:r>
           </w:p>
         </w:tc>
         <w:tc>
@@ -1393,6 +1394,15 @@
             <w:pPr>
               <w:spacing w:line="240" w:lineRule="atLeast"/>
             </w:pPr>
+            <w:r>
+              <w:t>O</w:t>
+            </w:r>
+            <w:r>
+              <w:t>p</w:t>
+            </w:r>
+            <w:r>
+              <w:t xml:space="preserve"> imkl git</w:t>
+            </w:r>
           </w:p>
         </w:tc>
       </w:tr>
@@ -1420,15 +1430,7 @@
               <w:spacing w:line="240" w:lineRule="atLeast"/>
             </w:pPr>
             <w:r>
-              <w:t>En bron informatie daarvan (</w:t>
-            </w:r>
-            <w:proofErr w:type="spellStart"/>
-            <w:r>
-              <w:t>rdf</w:t>
-            </w:r>
-            <w:proofErr w:type="spellEnd"/>
-            <w:r>
-              <w:t>)</w:t>
+              <w:t>En bron informatie daarvan (rdf)</w:t>
             </w:r>
           </w:p>
         </w:tc>
@@ -1441,13 +1443,8 @@
               <w:spacing w:line="240" w:lineRule="atLeast"/>
             </w:pPr>
             <w:r>
-              <w:t xml:space="preserve">Alle concepten, definities in </w:t>
+              <w:t>Alle concepten, definities in rdf</w:t>
             </w:r>
-            <w:proofErr w:type="spellStart"/>
-            <w:r>
-              <w:t>rdf</w:t>
-            </w:r>
-            <w:proofErr w:type="spellEnd"/>
           </w:p>
           <w:p>
             <w:pPr>
@@ -1467,7 +1464,19 @@
               <w:spacing w:line="240" w:lineRule="atLeast"/>
             </w:pPr>
             <w:r>
-              <w:t>klaar</w:t>
+              <w:t>R</w:t>
+            </w:r>
+            <w:r>
+              <w:t>ev</w:t>
+            </w:r>
+            <w:r>
+              <w:t>i</w:t>
+            </w:r>
+            <w:r>
+              <w:t>sie</w:t>
+            </w:r>
+            <w:r>
+              <w:t>-ok</w:t>
             </w:r>
           </w:p>
         </w:tc>
@@ -1479,6 +1488,9 @@
             <w:pPr>
               <w:spacing w:line="240" w:lineRule="atLeast"/>
             </w:pPr>
+            <w:r>
+              <w:t>Op staging</w:t>
+            </w:r>
           </w:p>
         </w:tc>
       </w:tr>
@@ -1742,37 +1754,12 @@
               <w:szCs w:val="12"/>
             </w:rPr>
           </w:pPr>
-          <w:proofErr w:type="spellStart"/>
           <w:r>
             <w:rPr>
               <w:sz w:val="12"/>
               <w:szCs w:val="12"/>
             </w:rPr>
-            <w:t>Barchman</w:t>
-          </w:r>
-          <w:proofErr w:type="spellEnd"/>
-          <w:r>
-            <w:rPr>
-              <w:sz w:val="12"/>
-              <w:szCs w:val="12"/>
-            </w:rPr>
-            <w:t xml:space="preserve"> </w:t>
-          </w:r>
-          <w:proofErr w:type="spellStart"/>
-          <w:r>
-            <w:rPr>
-              <w:sz w:val="12"/>
-              <w:szCs w:val="12"/>
-            </w:rPr>
-            <w:t>Wuytierslaan</w:t>
-          </w:r>
-          <w:proofErr w:type="spellEnd"/>
-          <w:r>
-            <w:rPr>
-              <w:sz w:val="12"/>
-              <w:szCs w:val="12"/>
-            </w:rPr>
-            <w:t xml:space="preserve"> 10</w:t>
+            <w:t>Barchman Wuytierslaan 10</w:t>
           </w:r>
         </w:p>
       </w:tc>

--- a/0. imkl 3.0 release candidate-intern/MEMO bij consultatieversie IMKL-PMKL 3.0rc3.docx
+++ b/0. imkl 3.0 release candidate-intern/MEMO bij consultatieversie IMKL-PMKL 3.0rc3.docx
@@ -627,8 +627,13 @@
               <w:spacing w:line="240" w:lineRule="atLeast"/>
             </w:pPr>
             <w:r>
-              <w:t>IMKL informatiemodel</w:t>
-            </w:r>
+              <w:t xml:space="preserve">IMKL </w:t>
+            </w:r>
+            <w:proofErr w:type="spellStart"/>
+            <w:r>
+              <w:t>informatiemodel</w:t>
+            </w:r>
+            <w:proofErr w:type="spellEnd"/>
             <w:r>
               <w:t>.</w:t>
             </w:r>
@@ -744,25 +749,19 @@
                 <w:rPr>
                   <w:rStyle w:val="Hyperlink"/>
                 </w:rPr>
-                <w:t>PMKL ve</w:t>
+                <w:t>PMKL vers</w:t>
               </w:r>
               <w:r>
                 <w:rPr>
                   <w:rStyle w:val="Hyperlink"/>
                 </w:rPr>
-                <w:t>r</w:t>
+                <w:t>i</w:t>
               </w:r>
               <w:r>
                 <w:rPr>
                   <w:rStyle w:val="Hyperlink"/>
                 </w:rPr>
-                <w:t>s</w:t>
-              </w:r>
-              <w:r>
-                <w:rPr>
-                  <w:rStyle w:val="Hyperlink"/>
-                </w:rPr>
-                <w:t>ie 3.0rc</w:t>
+                <w:t>e 3.0rc</w:t>
               </w:r>
               <w:r>
                 <w:rPr>
@@ -886,7 +885,15 @@
               <w:spacing w:line="240" w:lineRule="atLeast"/>
             </w:pPr>
             <w:r>
-              <w:t>Op imkl git</w:t>
+              <w:t xml:space="preserve">Op </w:t>
+            </w:r>
+            <w:proofErr w:type="spellStart"/>
+            <w:r>
+              <w:t>imkl</w:t>
+            </w:r>
+            <w:proofErr w:type="spellEnd"/>
+            <w:r>
+              <w:t xml:space="preserve"> git</w:t>
             </w:r>
           </w:p>
         </w:tc>
@@ -957,7 +964,15 @@
               <w:spacing w:line="240" w:lineRule="atLeast"/>
             </w:pPr>
             <w:r>
-              <w:t>Op imkl git</w:t>
+              <w:t xml:space="preserve">Op </w:t>
+            </w:r>
+            <w:proofErr w:type="spellStart"/>
+            <w:r>
+              <w:t>imkl</w:t>
+            </w:r>
+            <w:proofErr w:type="spellEnd"/>
+            <w:r>
+              <w:t xml:space="preserve"> git</w:t>
             </w:r>
           </w:p>
         </w:tc>
@@ -1001,8 +1016,13 @@
             <w:pPr>
               <w:spacing w:line="240" w:lineRule="atLeast"/>
             </w:pPr>
-            <w:r>
-              <w:t>SLD’s voor visualisatie</w:t>
+            <w:proofErr w:type="spellStart"/>
+            <w:r>
+              <w:t>SLD’s</w:t>
+            </w:r>
+            <w:proofErr w:type="spellEnd"/>
+            <w:r>
+              <w:t xml:space="preserve"> voor visualisatie</w:t>
             </w:r>
           </w:p>
         </w:tc>
@@ -1028,7 +1048,15 @@
               <w:spacing w:line="240" w:lineRule="atLeast"/>
             </w:pPr>
             <w:r>
-              <w:t>Op imkl git</w:t>
+              <w:t xml:space="preserve">Op </w:t>
+            </w:r>
+            <w:proofErr w:type="spellStart"/>
+            <w:r>
+              <w:t>imkl</w:t>
+            </w:r>
+            <w:proofErr w:type="spellEnd"/>
+            <w:r>
+              <w:t xml:space="preserve"> git</w:t>
             </w:r>
           </w:p>
         </w:tc>
@@ -1059,7 +1087,21 @@
                 <w:rPr>
                   <w:rStyle w:val="Hyperlink"/>
                 </w:rPr>
-                <w:t>/waardelijst/</w:t>
+                <w:t>/</w:t>
+              </w:r>
+              <w:proofErr w:type="spellStart"/>
+              <w:r>
+                <w:rPr>
+                  <w:rStyle w:val="Hyperlink"/>
+                </w:rPr>
+                <w:t>waardelijst</w:t>
+              </w:r>
+              <w:proofErr w:type="spellEnd"/>
+              <w:r>
+                <w:rPr>
+                  <w:rStyle w:val="Hyperlink"/>
+                </w:rPr>
+                <w:t>/</w:t>
               </w:r>
             </w:hyperlink>
           </w:p>
@@ -1073,11 +1115,21 @@
               <w:spacing w:line="240" w:lineRule="atLeast"/>
             </w:pPr>
             <w:r>
-              <w:t>Waardelijsten van imkl</w:t>
-            </w:r>
-            <w:r>
-              <w:t xml:space="preserve"> in excel</w:t>
-            </w:r>
+              <w:t xml:space="preserve">Waardelijsten van </w:t>
+            </w:r>
+            <w:proofErr w:type="spellStart"/>
+            <w:r>
+              <w:t>imkl</w:t>
+            </w:r>
+            <w:proofErr w:type="spellEnd"/>
+            <w:r>
+              <w:t xml:space="preserve"> in </w:t>
+            </w:r>
+            <w:proofErr w:type="spellStart"/>
+            <w:r>
+              <w:t>excel</w:t>
+            </w:r>
+            <w:proofErr w:type="spellEnd"/>
           </w:p>
         </w:tc>
         <w:tc>
@@ -1102,7 +1154,15 @@
               <w:spacing w:line="240" w:lineRule="atLeast"/>
             </w:pPr>
             <w:r>
-              <w:t>Op imkl git</w:t>
+              <w:t xml:space="preserve">Op </w:t>
+            </w:r>
+            <w:proofErr w:type="spellStart"/>
+            <w:r>
+              <w:t>imkl</w:t>
+            </w:r>
+            <w:proofErr w:type="spellEnd"/>
+            <w:r>
+              <w:t xml:space="preserve"> git</w:t>
             </w:r>
           </w:p>
         </w:tc>
@@ -1194,7 +1254,15 @@
               <w:spacing w:line="240" w:lineRule="atLeast"/>
             </w:pPr>
             <w:r>
-              <w:t>Op imkl git</w:t>
+              <w:t xml:space="preserve">Op </w:t>
+            </w:r>
+            <w:proofErr w:type="spellStart"/>
+            <w:r>
+              <w:t>imkl</w:t>
+            </w:r>
+            <w:proofErr w:type="spellEnd"/>
+            <w:r>
+              <w:t xml:space="preserve"> git</w:t>
             </w:r>
           </w:p>
         </w:tc>
@@ -1303,8 +1371,13 @@
               <w:spacing w:line="240" w:lineRule="atLeast"/>
             </w:pPr>
             <w:r>
-              <w:t>Waardelijst in rdf</w:t>
-            </w:r>
+              <w:t xml:space="preserve">Waardelijst in </w:t>
+            </w:r>
+            <w:proofErr w:type="spellStart"/>
+            <w:r>
+              <w:t>rdf</w:t>
+            </w:r>
+            <w:proofErr w:type="spellEnd"/>
           </w:p>
         </w:tc>
         <w:tc>
@@ -1335,8 +1408,13 @@
               <w:spacing w:line="240" w:lineRule="atLeast"/>
             </w:pPr>
             <w:r>
-              <w:t>Op staging</w:t>
-            </w:r>
+              <w:t xml:space="preserve">Op </w:t>
+            </w:r>
+            <w:proofErr w:type="spellStart"/>
+            <w:r>
+              <w:t>staging</w:t>
+            </w:r>
+            <w:proofErr w:type="spellEnd"/>
           </w:p>
         </w:tc>
       </w:tr>
@@ -1401,7 +1479,15 @@
               <w:t>p</w:t>
             </w:r>
             <w:r>
-              <w:t xml:space="preserve"> imkl git</w:t>
+              <w:t xml:space="preserve"> </w:t>
+            </w:r>
+            <w:proofErr w:type="spellStart"/>
+            <w:r>
+              <w:t>imkl</w:t>
+            </w:r>
+            <w:proofErr w:type="spellEnd"/>
+            <w:r>
+              <w:t xml:space="preserve"> git</w:t>
             </w:r>
           </w:p>
         </w:tc>
@@ -1430,7 +1516,15 @@
               <w:spacing w:line="240" w:lineRule="atLeast"/>
             </w:pPr>
             <w:r>
-              <w:t>En bron informatie daarvan (rdf)</w:t>
+              <w:t>En bron informatie daarvan (</w:t>
+            </w:r>
+            <w:proofErr w:type="spellStart"/>
+            <w:r>
+              <w:t>rdf</w:t>
+            </w:r>
+            <w:proofErr w:type="spellEnd"/>
+            <w:r>
+              <w:t>)</w:t>
             </w:r>
           </w:p>
         </w:tc>
@@ -1443,8 +1537,13 @@
               <w:spacing w:line="240" w:lineRule="atLeast"/>
             </w:pPr>
             <w:r>
-              <w:t>Alle concepten, definities in rdf</w:t>
-            </w:r>
+              <w:t xml:space="preserve">Alle concepten, definities in </w:t>
+            </w:r>
+            <w:proofErr w:type="spellStart"/>
+            <w:r>
+              <w:t>rdf</w:t>
+            </w:r>
+            <w:proofErr w:type="spellEnd"/>
           </w:p>
           <w:p>
             <w:pPr>
@@ -1489,8 +1588,13 @@
               <w:spacing w:line="240" w:lineRule="atLeast"/>
             </w:pPr>
             <w:r>
-              <w:t>Op staging</w:t>
-            </w:r>
+              <w:t xml:space="preserve">Op </w:t>
+            </w:r>
+            <w:proofErr w:type="spellStart"/>
+            <w:r>
+              <w:t>staging</w:t>
+            </w:r>
+            <w:proofErr w:type="spellEnd"/>
           </w:p>
         </w:tc>
       </w:tr>
@@ -1754,12 +1858,37 @@
               <w:szCs w:val="12"/>
             </w:rPr>
           </w:pPr>
+          <w:proofErr w:type="spellStart"/>
           <w:r>
             <w:rPr>
               <w:sz w:val="12"/>
               <w:szCs w:val="12"/>
             </w:rPr>
-            <w:t>Barchman Wuytierslaan 10</w:t>
+            <w:t>Barchman</w:t>
+          </w:r>
+          <w:proofErr w:type="spellEnd"/>
+          <w:r>
+            <w:rPr>
+              <w:sz w:val="12"/>
+              <w:szCs w:val="12"/>
+            </w:rPr>
+            <w:t xml:space="preserve"> </w:t>
+          </w:r>
+          <w:proofErr w:type="spellStart"/>
+          <w:r>
+            <w:rPr>
+              <w:sz w:val="12"/>
+              <w:szCs w:val="12"/>
+            </w:rPr>
+            <w:t>Wuytierslaan</w:t>
+          </w:r>
+          <w:proofErr w:type="spellEnd"/>
+          <w:r>
+            <w:rPr>
+              <w:sz w:val="12"/>
+              <w:szCs w:val="12"/>
+            </w:rPr>
+            <w:t xml:space="preserve"> 10</w:t>
           </w:r>
         </w:p>
       </w:tc>
